--- a/web/internal/internal_documentation.docx
+++ b/web/internal/internal_documentation.docx
@@ -45,73 +45,149 @@
     </w:p>
     <w:p>
       <w:r>
-        <w:t xml:space="preserve">Username: </w:t>
-      </w:r>
-      <w:r>
-        <w:t>EGWUONWUC</w:t>
+        <w:t>Username: EGWUONWUC</w:t>
+      </w:r>
+    </w:p>
+    <w:p>
+      <w:r>
+        <w:t>Password: EGWUONWUC</w:t>
+      </w:r>
+    </w:p>
+    <w:p>
+      <w:r>
+        <w:t>jndi-name</w:t>
+      </w:r>
+      <w:r>
+        <w:t xml:space="preserve">: </w:t>
+      </w:r>
+      <w:r>
+        <w:t>jdbc/egwuonwuc</w:t>
+      </w:r>
+    </w:p>
+    <w:p/>
+    <w:p>
+      <w:pPr>
+        <w:rPr>
+          <w:u w:val="single"/>
+        </w:rPr>
+      </w:pPr>
+      <w:r>
+        <w:rPr>
+          <w:u w:val="single"/>
+        </w:rPr>
+        <w:t>SECURITY REALM</w:t>
+      </w:r>
+    </w:p>
+    <w:p>
+      <w:r>
+        <w:t>Realm name: EgwuonwuCRealm</w:t>
+      </w:r>
+    </w:p>
+    <w:p/>
+    <w:p>
+      <w:pPr>
+        <w:rPr>
+          <w:u w:val="single"/>
+        </w:rPr>
+      </w:pPr>
+      <w:r>
+        <w:rPr>
+          <w:u w:val="single"/>
+        </w:rPr>
+        <w:t>LIBRARY</w:t>
+      </w:r>
+    </w:p>
+    <w:p>
+      <w:r>
+        <w:t>Primefaces</w:t>
+      </w:r>
+      <w:r>
+        <w:t xml:space="preserve"> 5.0: </w:t>
+      </w:r>
+      <w:hyperlink r:id="rId5" w:history="1">
+        <w:r>
+          <w:rPr>
+            <w:rStyle w:val="Hyperlink"/>
+          </w:rPr>
+          <w:t>http://www.primefaces.org/downloads</w:t>
+        </w:r>
+      </w:hyperlink>
+    </w:p>
+    <w:p>
+      <w:pPr>
+        <w:rPr>
+          <w:rFonts w:eastAsia="Times New Roman" w:cs="Times New Roman"/>
+        </w:rPr>
+      </w:pPr>
+      <w:r>
+        <w:t xml:space="preserve">cdi-api-1.2: </w:t>
+      </w:r>
+      <w:r>
+        <w:rPr>
+          <w:rFonts w:eastAsia="Times New Roman" w:cs="Times New Roman"/>
+        </w:rPr>
+        <w:fldChar w:fldCharType="begin"/>
+      </w:r>
+      <w:r>
+        <w:rPr>
+          <w:rFonts w:eastAsia="Times New Roman" w:cs="Times New Roman"/>
+        </w:rPr>
+        <w:instrText xml:space="preserve"> HYPERLINK "http://search.maven.org/remotecontent?filepath=javax/enterprise/cdi-api/1.2/cdi-api-1.2.jar" \t "_blank" </w:instrText>
+      </w:r>
+      <w:r>
+        <w:rPr>
+          <w:rFonts w:eastAsia="Times New Roman" w:cs="Times New Roman"/>
+        </w:rPr>
+      </w:r>
+      <w:r>
+        <w:rPr>
+          <w:rFonts w:eastAsia="Times New Roman" w:cs="Times New Roman"/>
+        </w:rPr>
+        <w:fldChar w:fldCharType="separate"/>
+      </w:r>
+      <w:r>
+        <w:rPr>
+          <w:rStyle w:val="Hyperlink"/>
+          <w:rFonts w:ascii="Arial" w:eastAsia="Times New Roman" w:hAnsi="Arial" w:cs="Arial"/>
+          <w:sz w:val="27"/>
+          <w:szCs w:val="27"/>
+          <w:shd w:val="clear" w:color="auto" w:fill="FEFFF2"/>
+        </w:rPr>
+        <w:t>http://search.maven.org/remotecontent?filepath=javax/enterprise/cdi-api/1.2/cdi-api-1.2.jar</w:t>
+      </w:r>
+      <w:r>
+        <w:rPr>
+          <w:rFonts w:eastAsia="Times New Roman" w:cs="Times New Roman"/>
+        </w:rPr>
+        <w:fldChar w:fldCharType="end"/>
+      </w:r>
+    </w:p>
+    <w:p>
+      <w:pPr>
+        <w:rPr>
+          <w:rFonts w:eastAsia="Times New Roman" w:cs="Times New Roman"/>
+        </w:rPr>
+      </w:pPr>
+      <w:r>
+        <w:rPr>
+          <w:rFonts w:eastAsia="Times New Roman" w:cs="Times New Roman"/>
+        </w:rPr>
+        <w:t>GlassFish  Server 4.1</w:t>
       </w:r>
       <w:bookmarkStart w:id="0" w:name="_GoBack"/>
       <w:bookmarkEnd w:id="0"/>
     </w:p>
-    <w:p>
-      <w:r>
-        <w:t xml:space="preserve">Password: </w:t>
-      </w:r>
-      <w:r>
-        <w:t>EGWUONWUC</w:t>
-      </w:r>
-    </w:p>
-    <w:p>
-      <w:proofErr w:type="spellStart"/>
-      <w:proofErr w:type="gramStart"/>
-      <w:r>
-        <w:t>jndi</w:t>
-      </w:r>
-      <w:proofErr w:type="spellEnd"/>
-      <w:proofErr w:type="gramEnd"/>
-      <w:r>
-        <w:t>-name</w:t>
-      </w:r>
-      <w:r>
-        <w:t xml:space="preserve">: </w:t>
-      </w:r>
-      <w:proofErr w:type="spellStart"/>
-      <w:r>
-        <w:t>jdbc</w:t>
-      </w:r>
-      <w:proofErr w:type="spellEnd"/>
-      <w:r>
-        <w:t>/</w:t>
-      </w:r>
-      <w:proofErr w:type="spellStart"/>
-      <w:r>
-        <w:t>egwuonwuc</w:t>
-      </w:r>
-      <w:proofErr w:type="spellEnd"/>
-    </w:p>
     <w:p/>
     <w:p>
-      <w:pPr>
-        <w:rPr>
-          <w:u w:val="single"/>
-        </w:rPr>
-      </w:pPr>
-      <w:r>
-        <w:rPr>
-          <w:u w:val="single"/>
-        </w:rPr>
-        <w:t>SECURITY REALM</w:t>
-      </w:r>
-    </w:p>
-    <w:p>
-      <w:r>
-        <w:t xml:space="preserve">Realm name: </w:t>
-      </w:r>
-      <w:proofErr w:type="spellStart"/>
-      <w:r>
-        <w:t>EgwuonwuCRealm</w:t>
-      </w:r>
-      <w:proofErr w:type="spellEnd"/>
+      <w:r>
+        <w:t xml:space="preserve">NETBEANS </w:t>
+      </w:r>
+      <w:r>
+        <w:t xml:space="preserve">IDE </w:t>
+      </w:r>
+      <w:r>
+        <w:t>8.1</w:t>
+      </w:r>
     </w:p>
     <w:p/>
     <w:sectPr>
@@ -307,6 +383,17 @@
     <w:semiHidden/>
     <w:unhideWhenUsed/>
   </w:style>
+  <w:style w:type="character" w:styleId="Hyperlink">
+    <w:name w:val="Hyperlink"/>
+    <w:basedOn w:val="DefaultParagraphFont"/>
+    <w:uiPriority w:val="99"/>
+    <w:unhideWhenUsed/>
+    <w:rsid w:val="001E28DB"/>
+    <w:rPr>
+      <w:color w:val="0000FF" w:themeColor="hyperlink"/>
+      <w:u w:val="single"/>
+    </w:rPr>
+  </w:style>
 </w:styles>
 </file>
 
@@ -492,6 +579,17 @@
     <w:uiPriority w:val="99"/>
     <w:semiHidden/>
     <w:unhideWhenUsed/>
+  </w:style>
+  <w:style w:type="character" w:styleId="Hyperlink">
+    <w:name w:val="Hyperlink"/>
+    <w:basedOn w:val="DefaultParagraphFont"/>
+    <w:uiPriority w:val="99"/>
+    <w:unhideWhenUsed/>
+    <w:rsid w:val="001E28DB"/>
+    <w:rPr>
+      <w:color w:val="0000FF" w:themeColor="hyperlink"/>
+      <w:u w:val="single"/>
+    </w:rPr>
   </w:style>
 </w:styles>
 </file>

--- a/web/internal/internal_documentation.docx
+++ b/web/internal/internal_documentation.docx
@@ -35,6 +35,12 @@
         <w:rPr>
           <w:u w:val="single"/>
         </w:rPr>
+        <w:t xml:space="preserve">1) </w:t>
+      </w:r>
+      <w:r>
+        <w:rPr>
+          <w:u w:val="single"/>
+        </w:rPr>
         <w:t>DATABASE CONNECTION</w:t>
       </w:r>
     </w:p>
@@ -75,6 +81,12 @@
         <w:rPr>
           <w:u w:val="single"/>
         </w:rPr>
+        <w:t xml:space="preserve">2) </w:t>
+      </w:r>
+      <w:r>
+        <w:rPr>
+          <w:u w:val="single"/>
+        </w:rPr>
         <w:t>SECURITY REALM</w:t>
       </w:r>
     </w:p>
@@ -94,10 +106,19 @@
         <w:rPr>
           <w:u w:val="single"/>
         </w:rPr>
+        <w:t xml:space="preserve">3) </w:t>
+      </w:r>
+      <w:r>
+        <w:rPr>
+          <w:u w:val="single"/>
+        </w:rPr>
         <w:t>LIBRARY</w:t>
       </w:r>
     </w:p>
     <w:p>
+      <w:r>
+        <w:t xml:space="preserve">- </w:t>
+      </w:r>
       <w:r>
         <w:t>Primefaces</w:t>
       </w:r>
@@ -109,16 +130,24 @@
           <w:rPr>
             <w:rStyle w:val="Hyperlink"/>
           </w:rPr>
-          <w:t>http://www.primefaces.org/downloads</w:t>
+          <w:t>http://search.maven.org/remotecontent?filepath=org/primefaces/primefaces/5.0/primefaces-5.0.jar</w:t>
         </w:r>
       </w:hyperlink>
     </w:p>
     <w:p>
+      <w:bookmarkStart w:id="0" w:name="_GoBack"/>
+      <w:bookmarkEnd w:id="0"/>
+    </w:p>
+    <w:p/>
+    <w:p>
       <w:pPr>
         <w:rPr>
           <w:rFonts w:eastAsia="Times New Roman" w:cs="Times New Roman"/>
         </w:rPr>
       </w:pPr>
+      <w:r>
+        <w:t xml:space="preserve">- </w:t>
+      </w:r>
       <w:r>
         <w:t xml:space="preserve">cdi-api-1.2: </w:t>
       </w:r>
@@ -168,17 +197,51 @@
           <w:rFonts w:eastAsia="Times New Roman" w:cs="Times New Roman"/>
         </w:rPr>
       </w:pPr>
+    </w:p>
+    <w:p>
+      <w:pPr>
+        <w:rPr>
+          <w:rFonts w:eastAsia="Times New Roman" w:cs="Times New Roman"/>
+        </w:rPr>
+      </w:pPr>
+      <w:r>
+        <w:rPr>
+          <w:rFonts w:eastAsia="Times New Roman" w:cs="Times New Roman"/>
+        </w:rPr>
+        <w:t xml:space="preserve">- </w:t>
+      </w:r>
       <w:r>
         <w:rPr>
           <w:rFonts w:eastAsia="Times New Roman" w:cs="Times New Roman"/>
         </w:rPr>
         <w:t>GlassFish  Server 4.1</w:t>
       </w:r>
-      <w:bookmarkStart w:id="0" w:name="_GoBack"/>
-      <w:bookmarkEnd w:id="0"/>
+    </w:p>
+    <w:p>
+      <w:pPr>
+        <w:rPr>
+          <w:rFonts w:eastAsia="Times New Roman" w:cs="Times New Roman"/>
+        </w:rPr>
+      </w:pPr>
+    </w:p>
+    <w:p>
+      <w:pPr>
+        <w:rPr>
+          <w:rFonts w:eastAsia="Times New Roman" w:cs="Times New Roman"/>
+        </w:rPr>
+      </w:pPr>
+      <w:r>
+        <w:rPr>
+          <w:rFonts w:eastAsia="Times New Roman" w:cs="Times New Roman"/>
+        </w:rPr>
+        <w:t>- JDK 1.8</w:t>
+      </w:r>
     </w:p>
     <w:p/>
     <w:p>
+      <w:r>
+        <w:t xml:space="preserve">4) </w:t>
+      </w:r>
       <w:r>
         <w:t xml:space="preserve">NETBEANS </w:t>
       </w:r>

--- a/web/internal/internal_documentation.docx
+++ b/web/internal/internal_documentation.docx
@@ -87,15 +87,37 @@
         <w:rPr>
           <w:u w:val="single"/>
         </w:rPr>
-        <w:t>SECURITY REALM</w:t>
-      </w:r>
-    </w:p>
-    <w:p>
-      <w:r>
-        <w:t>Realm name: EgwuonwuCRealm</w:t>
+        <w:t>GLASSFISH</w:t>
+      </w:r>
+      <w:bookmarkStart w:id="0" w:name="_GoBack"/>
+      <w:bookmarkEnd w:id="0"/>
+    </w:p>
+    <w:p>
+      <w:pPr>
+        <w:pStyle w:val="ListParagraph"/>
+        <w:numPr>
+          <w:ilvl w:val="0"/>
+          <w:numId w:val="1"/>
+        </w:numPr>
+      </w:pPr>
+      <w:r>
+        <w:t>Check that the USERS, GROUPS, USERS_GROUPS tables have been created. Also confirm that the V_USER_ROLE view has been created. If not run scripts in /web/db</w:t>
+      </w:r>
+    </w:p>
+    <w:p>
+      <w:pPr>
+        <w:pStyle w:val="ListParagraph"/>
+        <w:numPr>
+          <w:ilvl w:val="0"/>
+          <w:numId w:val="1"/>
+        </w:numPr>
+      </w:pPr>
+      <w:r>
+        <w:t>Use screenshots in /web/glassfish to set up the JDBC Connection Pool, JDBC Resource, JDBC Realm</w:t>
       </w:r>
     </w:p>
     <w:p/>
+    <w:p/>
     <w:p>
       <w:pPr>
         <w:rPr>
@@ -125,7 +147,7 @@
       <w:r>
         <w:t xml:space="preserve"> 5.0: </w:t>
       </w:r>
-      <w:hyperlink r:id="rId5" w:history="1">
+      <w:hyperlink r:id="rId6" w:history="1">
         <w:r>
           <w:rPr>
             <w:rStyle w:val="Hyperlink"/>
@@ -134,11 +156,8 @@
         </w:r>
       </w:hyperlink>
     </w:p>
-    <w:p>
-      <w:bookmarkStart w:id="0" w:name="_GoBack"/>
-      <w:bookmarkEnd w:id="0"/>
-    </w:p>
     <w:p/>
+    <w:p/>
     <w:p>
       <w:pPr>
         <w:rPr>
@@ -162,11 +181,6 @@
           <w:rFonts w:eastAsia="Times New Roman" w:cs="Times New Roman"/>
         </w:rPr>
         <w:instrText xml:space="preserve"> HYPERLINK "http://search.maven.org/remotecontent?filepath=javax/enterprise/cdi-api/1.2/cdi-api-1.2.jar" \t "_blank" </w:instrText>
-      </w:r>
-      <w:r>
-        <w:rPr>
-          <w:rFonts w:eastAsia="Times New Roman" w:cs="Times New Roman"/>
-        </w:rPr>
       </w:r>
       <w:r>
         <w:rPr>
@@ -261,6 +275,127 @@
     </w:sectPr>
   </w:body>
 </w:document>
+</file>
+
+<file path=word/numbering.xml><?xml version="1.0" encoding="utf-8"?>
+<w:numbering xmlns:wpc="http://schemas.microsoft.com/office/word/2010/wordprocessingCanvas" xmlns:mo="http://schemas.microsoft.com/office/mac/office/2008/main" xmlns:mc="http://schemas.openxmlformats.org/markup-compatibility/2006" xmlns:mv="urn:schemas-microsoft-com:mac:vml" xmlns:o="urn:schemas-microsoft-com:office:office" xmlns:r="http://schemas.openxmlformats.org/officeDocument/2006/relationships" xmlns:m="http://schemas.openxmlformats.org/officeDocument/2006/math" xmlns:v="urn:schemas-microsoft-com:vml" xmlns:wp14="http://schemas.microsoft.com/office/word/2010/wordprocessingDrawing" xmlns:wp="http://schemas.openxmlformats.org/drawingml/2006/wordprocessingDrawing" xmlns:w10="urn:schemas-microsoft-com:office:word" xmlns:w="http://schemas.openxmlformats.org/wordprocessingml/2006/main" xmlns:w14="http://schemas.microsoft.com/office/word/2010/wordml" xmlns:wpg="http://schemas.microsoft.com/office/word/2010/wordprocessingGroup" xmlns:wpi="http://schemas.microsoft.com/office/word/2010/wordprocessingInk" xmlns:wne="http://schemas.microsoft.com/office/word/2006/wordml" xmlns:wps="http://schemas.microsoft.com/office/word/2010/wordprocessingShape" mc:Ignorable="w14 wp14">
+  <w:abstractNum w:abstractNumId="0">
+    <w:nsid w:val="5B936A7B"/>
+    <w:multiLevelType w:val="hybridMultilevel"/>
+    <w:tmpl w:val="62F828E6"/>
+    <w:lvl w:ilvl="0" w:tplc="04090001">
+      <w:start w:val="1"/>
+      <w:numFmt w:val="bullet"/>
+      <w:lvlText w:val=""/>
+      <w:lvlJc w:val="left"/>
+      <w:pPr>
+        <w:ind w:left="720" w:hanging="360"/>
+      </w:pPr>
+      <w:rPr>
+        <w:rFonts w:ascii="Symbol" w:hAnsi="Symbol" w:hint="default"/>
+      </w:rPr>
+    </w:lvl>
+    <w:lvl w:ilvl="1" w:tplc="04090003" w:tentative="1">
+      <w:start w:val="1"/>
+      <w:numFmt w:val="bullet"/>
+      <w:lvlText w:val="o"/>
+      <w:lvlJc w:val="left"/>
+      <w:pPr>
+        <w:ind w:left="1440" w:hanging="360"/>
+      </w:pPr>
+      <w:rPr>
+        <w:rFonts w:ascii="Courier New" w:hAnsi="Courier New" w:hint="default"/>
+      </w:rPr>
+    </w:lvl>
+    <w:lvl w:ilvl="2" w:tplc="04090005" w:tentative="1">
+      <w:start w:val="1"/>
+      <w:numFmt w:val="bullet"/>
+      <w:lvlText w:val=""/>
+      <w:lvlJc w:val="left"/>
+      <w:pPr>
+        <w:ind w:left="2160" w:hanging="360"/>
+      </w:pPr>
+      <w:rPr>
+        <w:rFonts w:ascii="Wingdings" w:hAnsi="Wingdings" w:hint="default"/>
+      </w:rPr>
+    </w:lvl>
+    <w:lvl w:ilvl="3" w:tplc="04090001" w:tentative="1">
+      <w:start w:val="1"/>
+      <w:numFmt w:val="bullet"/>
+      <w:lvlText w:val=""/>
+      <w:lvlJc w:val="left"/>
+      <w:pPr>
+        <w:ind w:left="2880" w:hanging="360"/>
+      </w:pPr>
+      <w:rPr>
+        <w:rFonts w:ascii="Symbol" w:hAnsi="Symbol" w:hint="default"/>
+      </w:rPr>
+    </w:lvl>
+    <w:lvl w:ilvl="4" w:tplc="04090003" w:tentative="1">
+      <w:start w:val="1"/>
+      <w:numFmt w:val="bullet"/>
+      <w:lvlText w:val="o"/>
+      <w:lvlJc w:val="left"/>
+      <w:pPr>
+        <w:ind w:left="3600" w:hanging="360"/>
+      </w:pPr>
+      <w:rPr>
+        <w:rFonts w:ascii="Courier New" w:hAnsi="Courier New" w:hint="default"/>
+      </w:rPr>
+    </w:lvl>
+    <w:lvl w:ilvl="5" w:tplc="04090005" w:tentative="1">
+      <w:start w:val="1"/>
+      <w:numFmt w:val="bullet"/>
+      <w:lvlText w:val=""/>
+      <w:lvlJc w:val="left"/>
+      <w:pPr>
+        <w:ind w:left="4320" w:hanging="360"/>
+      </w:pPr>
+      <w:rPr>
+        <w:rFonts w:ascii="Wingdings" w:hAnsi="Wingdings" w:hint="default"/>
+      </w:rPr>
+    </w:lvl>
+    <w:lvl w:ilvl="6" w:tplc="04090001" w:tentative="1">
+      <w:start w:val="1"/>
+      <w:numFmt w:val="bullet"/>
+      <w:lvlText w:val=""/>
+      <w:lvlJc w:val="left"/>
+      <w:pPr>
+        <w:ind w:left="5040" w:hanging="360"/>
+      </w:pPr>
+      <w:rPr>
+        <w:rFonts w:ascii="Symbol" w:hAnsi="Symbol" w:hint="default"/>
+      </w:rPr>
+    </w:lvl>
+    <w:lvl w:ilvl="7" w:tplc="04090003" w:tentative="1">
+      <w:start w:val="1"/>
+      <w:numFmt w:val="bullet"/>
+      <w:lvlText w:val="o"/>
+      <w:lvlJc w:val="left"/>
+      <w:pPr>
+        <w:ind w:left="5760" w:hanging="360"/>
+      </w:pPr>
+      <w:rPr>
+        <w:rFonts w:ascii="Courier New" w:hAnsi="Courier New" w:hint="default"/>
+      </w:rPr>
+    </w:lvl>
+    <w:lvl w:ilvl="8" w:tplc="04090005" w:tentative="1">
+      <w:start w:val="1"/>
+      <w:numFmt w:val="bullet"/>
+      <w:lvlText w:val=""/>
+      <w:lvlJc w:val="left"/>
+      <w:pPr>
+        <w:ind w:left="6480" w:hanging="360"/>
+      </w:pPr>
+      <w:rPr>
+        <w:rFonts w:ascii="Wingdings" w:hAnsi="Wingdings" w:hint="default"/>
+      </w:rPr>
+    </w:lvl>
+  </w:abstractNum>
+  <w:num w:numId="1">
+    <w:abstractNumId w:val="0"/>
+  </w:num>
+</w:numbering>
 </file>
 
 <file path=word/styles.xml><?xml version="1.0" encoding="utf-8"?>
@@ -456,6 +591,17 @@
       <w:color w:val="0000FF" w:themeColor="hyperlink"/>
       <w:u w:val="single"/>
     </w:rPr>
+  </w:style>
+  <w:style w:type="paragraph" w:styleId="ListParagraph">
+    <w:name w:val="List Paragraph"/>
+    <w:basedOn w:val="Normal"/>
+    <w:uiPriority w:val="34"/>
+    <w:qFormat/>
+    <w:rsid w:val="00AB32FB"/>
+    <w:pPr>
+      <w:ind w:left="720"/>
+      <w:contextualSpacing/>
+    </w:pPr>
   </w:style>
 </w:styles>
 </file>
@@ -653,6 +799,17 @@
       <w:color w:val="0000FF" w:themeColor="hyperlink"/>
       <w:u w:val="single"/>
     </w:rPr>
+  </w:style>
+  <w:style w:type="paragraph" w:styleId="ListParagraph">
+    <w:name w:val="List Paragraph"/>
+    <w:basedOn w:val="Normal"/>
+    <w:uiPriority w:val="34"/>
+    <w:qFormat/>
+    <w:rsid w:val="00AB32FB"/>
+    <w:pPr>
+      <w:ind w:left="720"/>
+      <w:contextualSpacing/>
+    </w:pPr>
   </w:style>
 </w:styles>
 </file>

--- a/web/internal/internal_documentation.docx
+++ b/web/internal/internal_documentation.docx
@@ -89,8 +89,6 @@
         </w:rPr>
         <w:t>GLASSFISH</w:t>
       </w:r>
-      <w:bookmarkStart w:id="0" w:name="_GoBack"/>
-      <w:bookmarkEnd w:id="0"/>
     </w:p>
     <w:p>
       <w:pPr>
@@ -116,6 +114,46 @@
         <w:t>Use screenshots in /web/glassfish to set up the JDBC Connection Pool, JDBC Resource, JDBC Realm</w:t>
       </w:r>
     </w:p>
+    <w:p>
+      <w:pPr>
+        <w:pStyle w:val="ListParagraph"/>
+        <w:numPr>
+          <w:ilvl w:val="0"/>
+          <w:numId w:val="1"/>
+        </w:numPr>
+      </w:pPr>
+      <w:r>
+        <w:t>A copy of glassfish-web.xml can be found in/web/glassfish</w:t>
+      </w:r>
+    </w:p>
+    <w:p/>
+    <w:p>
+      <w:pPr>
+        <w:rPr>
+          <w:u w:val="single"/>
+        </w:rPr>
+      </w:pPr>
+      <w:r>
+        <w:rPr>
+          <w:u w:val="single"/>
+        </w:rPr>
+        <w:t>3)</w:t>
+      </w:r>
+      <w:r>
+        <w:rPr>
+          <w:u w:val="single"/>
+        </w:rPr>
+        <w:t xml:space="preserve"> WEB</w:t>
+      </w:r>
+    </w:p>
+    <w:p>
+      <w:r>
+        <w:t xml:space="preserve"> A</w:t>
+      </w:r>
+      <w:r>
+        <w:t xml:space="preserve"> copy of the web.xml can be found in /web/glassfish</w:t>
+      </w:r>
+    </w:p>
     <w:p/>
     <w:p/>
     <w:p>
@@ -128,7 +166,13 @@
         <w:rPr>
           <w:u w:val="single"/>
         </w:rPr>
-        <w:t xml:space="preserve">3) </w:t>
+        <w:t>4</w:t>
+      </w:r>
+      <w:r>
+        <w:rPr>
+          <w:u w:val="single"/>
+        </w:rPr>
+        <w:t xml:space="preserve">) </w:t>
       </w:r>
       <w:r>
         <w:rPr>
@@ -237,6 +281,22 @@
           <w:rFonts w:eastAsia="Times New Roman" w:cs="Times New Roman"/>
         </w:rPr>
       </w:pPr>
+      <w:hyperlink r:id="rId7" w:history="1">
+        <w:r>
+          <w:rPr>
+            <w:rStyle w:val="Hyperlink"/>
+            <w:rFonts w:eastAsia="Times New Roman" w:cs="Times New Roman"/>
+          </w:rPr>
+          <w:t>http://download.java.net/glassfish/4.1/release/glassfish-4.1.zip</w:t>
+        </w:r>
+      </w:hyperlink>
+    </w:p>
+    <w:p>
+      <w:pPr>
+        <w:rPr>
+          <w:rFonts w:eastAsia="Times New Roman" w:cs="Times New Roman"/>
+        </w:rPr>
+      </w:pPr>
     </w:p>
     <w:p>
       <w:pPr>
@@ -251,10 +311,31 @@
         <w:t>- JDK 1.8</w:t>
       </w:r>
     </w:p>
+    <w:p>
+      <w:pPr>
+        <w:rPr>
+          <w:rFonts w:eastAsia="Times New Roman" w:cs="Times New Roman"/>
+        </w:rPr>
+      </w:pPr>
+      <w:hyperlink r:id="rId8" w:history="1">
+        <w:r>
+          <w:rPr>
+            <w:rStyle w:val="Hyperlink"/>
+            <w:rFonts w:eastAsia="Times New Roman" w:cs="Times New Roman"/>
+          </w:rPr>
+          <w:t>http://download.oracle.com/otn-pub/java/jdk/8u73-b02/jdk-8u73-macosx-x64.dmg</w:t>
+        </w:r>
+      </w:hyperlink>
+    </w:p>
     <w:p/>
     <w:p>
       <w:r>
-        <w:t xml:space="preserve">4) </w:t>
+        <w:t>5</w:t>
+      </w:r>
+      <w:bookmarkStart w:id="0" w:name="_GoBack"/>
+      <w:bookmarkEnd w:id="0"/>
+      <w:r>
+        <w:t xml:space="preserve">) </w:t>
       </w:r>
       <w:r>
         <w:t xml:space="preserve">NETBEANS </w:t>
@@ -266,6 +347,17 @@
         <w:t>8.1</w:t>
       </w:r>
     </w:p>
+    <w:p>
+      <w:hyperlink r:id="rId9" w:history="1">
+        <w:r>
+          <w:rPr>
+            <w:rStyle w:val="Hyperlink"/>
+          </w:rPr>
+          <w:t>https://netbeans.org/downloads/</w:t>
+        </w:r>
+      </w:hyperlink>
+    </w:p>
+    <w:p/>
     <w:p/>
     <w:sectPr>
       <w:pgSz w:w="11900" w:h="16840"/>

--- a/web/internal/internal_documentation.docx
+++ b/web/internal/internal_documentation.docx
@@ -111,7 +111,15 @@
         </w:numPr>
       </w:pPr>
       <w:r>
-        <w:t>Use screenshots in /web/glassfish to set up the JDBC Connection Pool, JDBC Resource, JDBC Realm</w:t>
+        <w:t xml:space="preserve">Use screenshots in /web/glassfish to set up the JDBC </w:t>
+      </w:r>
+      <w:r>
+        <w:t xml:space="preserve">Connection Pool, JDBC Resource and </w:t>
+      </w:r>
+      <w:bookmarkStart w:id="0" w:name="_GoBack"/>
+      <w:bookmarkEnd w:id="0"/>
+      <w:r>
+        <w:t>JDBC Realm</w:t>
       </w:r>
     </w:p>
     <w:p>
@@ -332,8 +340,6 @@
       <w:r>
         <w:t>5</w:t>
       </w:r>
-      <w:bookmarkStart w:id="0" w:name="_GoBack"/>
-      <w:bookmarkEnd w:id="0"/>
       <w:r>
         <w:t xml:space="preserve">) </w:t>
       </w:r>
